--- a/c++ notes.docx
+++ b/c++ notes.docx
@@ -929,28 +929,25 @@
             </w14:solidFill>
           </w14:textFill>
         </w:rPr>
-        <w:t>***！！！可以用to_</w:t>
-      </w:r>
-      <w:r>
-        <w:rPr>
-          <w:color w:val="000000" w:themeColor="text1"/>
-          <w14:textFill>
-            <w14:solidFill>
-              <w14:schemeClr w14:val="tx1"/>
-            </w14:solidFill>
-          </w14:textFill>
+        <w:t>***！！！可以用</w:t>
+      </w:r>
+      <w:r>
+        <w:rPr>
+          <w:rFonts w:hint="eastAsia"/>
+          <w:color w:val="FF0000"/>
+        </w:rPr>
+        <w:t>to_</w:t>
+      </w:r>
+      <w:r>
+        <w:rPr>
+          <w:color w:val="FF0000"/>
         </w:rPr>
         <w:t>string(int a)</w:t>
       </w:r>
       <w:r>
         <w:rPr>
           <w:rFonts w:hint="eastAsia"/>
-          <w:color w:val="000000" w:themeColor="text1"/>
-          <w14:textFill>
-            <w14:solidFill>
-              <w14:schemeClr w14:val="tx1"/>
-            </w14:solidFill>
-          </w14:textFill>
+          <w:color w:val="FF0000"/>
         </w:rPr>
         <w:t>，包括double，float之类的都可以</w:t>
       </w:r>
@@ -1172,6 +1169,7 @@
     <w:p>
       <w:pPr>
         <w:rPr>
+          <w:rFonts w:hint="eastAsia"/>
           <w:color w:val="000000" w:themeColor="text1"/>
           <w14:textFill>
             <w14:solidFill>
@@ -1245,6 +1243,73 @@
     <w:p>
       <w:pPr>
         <w:rPr>
+          <w:rFonts w:hint="eastAsia"/>
+          <w:color w:val="000000" w:themeColor="text1"/>
+          <w14:textFill>
+            <w14:solidFill>
+              <w14:schemeClr w14:val="tx1"/>
+            </w14:solidFill>
+          </w14:textFill>
+        </w:rPr>
+      </w:pPr>
+    </w:p>
+    <w:p>
+      <w:pPr>
+        <w:rPr>
+          <w:rFonts w:hint="eastAsia"/>
+          <w:color w:val="000000" w:themeColor="text1"/>
+          <w:lang w:val="en-US" w:eastAsia="zh-CN"/>
+          <w14:textFill>
+            <w14:solidFill>
+              <w14:schemeClr w14:val="tx1"/>
+            </w14:solidFill>
+          </w14:textFill>
+        </w:rPr>
+      </w:pPr>
+      <w:r>
+        <w:rPr>
+          <w:rFonts w:hint="eastAsia"/>
+          <w:color w:val="000000" w:themeColor="text1"/>
+          <w:lang w:val="en-US" w:eastAsia="zh-CN"/>
+          <w14:textFill>
+            <w14:solidFill>
+              <w14:schemeClr w14:val="tx1"/>
+            </w14:solidFill>
+          </w14:textFill>
+        </w:rPr>
+        <w:t>拷贝vector的一部分到另一个vector的方法：（使用迭代器）</w:t>
+      </w:r>
+    </w:p>
+    <w:p>
+      <w:pPr>
+        <w:rPr>
+          <w:rFonts w:hint="eastAsia"/>
+          <w:color w:val="000000" w:themeColor="text1"/>
+          <w:lang w:val="en-US" w:eastAsia="zh-CN"/>
+          <w14:textFill>
+            <w14:solidFill>
+              <w14:schemeClr w14:val="tx1"/>
+            </w14:solidFill>
+          </w14:textFill>
+        </w:rPr>
+      </w:pPr>
+      <w:r>
+        <w:rPr>
+          <w:rFonts w:hint="eastAsia"/>
+          <w:color w:val="000000" w:themeColor="text1"/>
+          <w:lang w:val="en-US" w:eastAsia="zh-CN"/>
+          <w14:textFill>
+            <w14:solidFill>
+              <w14:schemeClr w14:val="tx1"/>
+            </w14:solidFill>
+          </w14:textFill>
+        </w:rPr>
+        <w:t>copy(v1.begin(), v1.end(), v2.begin());</w:t>
+      </w:r>
+    </w:p>
+    <w:p>
+      <w:pPr>
+        <w:rPr>
           <w:color w:val="000000" w:themeColor="text1"/>
           <w14:textFill>
             <w14:solidFill>
@@ -1889,8 +1954,6 @@
         </w:rPr>
         <w:t>string的compare方法： a.compare(b)，如果a&lt;b，返回值&lt;0，a&gt;b，返回值&gt;0</w:t>
       </w:r>
-      <w:bookmarkStart w:id="0" w:name="_GoBack"/>
-      <w:bookmarkEnd w:id="0"/>
     </w:p>
     <w:p>
       <w:pPr>
@@ -11969,7 +12032,9 @@
       <w:pPr>
         <w:ind w:firstLine="420"/>
         <w:rPr>
-          <w:color w:val="000000" w:themeColor="text1"/>
+          <w:rFonts w:hint="eastAsia" w:eastAsiaTheme="minorEastAsia"/>
+          <w:color w:val="000000" w:themeColor="text1"/>
+          <w:lang w:eastAsia="zh-CN"/>
           <w14:textFill>
             <w14:solidFill>
               <w14:schemeClr w14:val="tx1"/>
@@ -12058,6 +12123,47 @@
         </w:rPr>
         <w:t>给出一个数据流，这个数据流的长度很大或者未知，并且对该数据流中数据只能访问一次，要使所有数据被选中的概率相等</w:t>
       </w:r>
+      <w:r>
+        <w:rPr>
+          <w:rFonts w:hint="eastAsia"/>
+          <w:color w:val="000000" w:themeColor="text1"/>
+          <w:lang w:eastAsia="zh-CN"/>
+          <w14:textFill>
+            <w14:solidFill>
+              <w14:schemeClr w14:val="tx1"/>
+            </w14:solidFill>
+          </w14:textFill>
+        </w:rPr>
+        <w:t>（在不知道文件总行数的情况下，如何从文件中</w:t>
+      </w:r>
+      <w:r>
+        <w:rPr>
+          <w:rFonts w:hint="eastAsia"/>
+          <w:color w:val="000000" w:themeColor="text1"/>
+          <w:lang w:val="en-US" w:eastAsia="zh-CN"/>
+          <w14:textFill>
+            <w14:solidFill>
+              <w14:schemeClr w14:val="tx1"/>
+            </w14:solidFill>
+          </w14:textFill>
+        </w:rPr>
+        <w:t>等概率</w:t>
+      </w:r>
+      <w:r>
+        <w:rPr>
+          <w:rFonts w:hint="eastAsia"/>
+          <w:color w:val="000000" w:themeColor="text1"/>
+          <w:lang w:eastAsia="zh-CN"/>
+          <w14:textFill>
+            <w14:solidFill>
+              <w14:schemeClr w14:val="tx1"/>
+            </w14:solidFill>
+          </w14:textFill>
+        </w:rPr>
+        <w:t>随机抽取一行？即是说如果最后发现文字档共有N行，则每一行被抽取的概率均为1/N？）</w:t>
+      </w:r>
+      <w:bookmarkStart w:id="0" w:name="_GoBack"/>
+      <w:bookmarkEnd w:id="0"/>
     </w:p>
     <w:p>
       <w:pPr>

--- a/c++ notes.docx
+++ b/c++ notes.docx
@@ -994,7 +994,23 @@
           <w:rFonts w:hint="eastAsia"/>
           <w:color w:val="FF0000"/>
         </w:rPr>
-        <w:t>string如何转为int？</w:t>
+        <w:t>string如何</w:t>
+      </w:r>
+      <w:bookmarkStart w:id="0" w:name="_GoBack"/>
+      <w:r>
+        <w:rPr>
+          <w:rFonts w:hint="eastAsia"/>
+          <w:color w:val="FF0000"/>
+        </w:rPr>
+        <w:t>转为int</w:t>
+      </w:r>
+      <w:bookmarkEnd w:id="0"/>
+      <w:r>
+        <w:rPr>
+          <w:rFonts w:hint="eastAsia"/>
+          <w:color w:val="FF0000"/>
+        </w:rPr>
+        <w:t>？</w:t>
       </w:r>
     </w:p>
     <w:p>
@@ -1950,7 +1966,7 @@
     <w:p>
       <w:pPr>
         <w:rPr>
-          <w:rFonts w:hint="eastAsia" w:eastAsiaTheme="minorEastAsia"/>
+          <w:rFonts w:hint="eastAsia"/>
           <w:color w:val="000000" w:themeColor="text1"/>
           <w:lang w:val="en-US" w:eastAsia="zh-CN"/>
           <w14:textFill>
@@ -1977,14 +1993,65 @@
     <w:p>
       <w:pPr>
         <w:rPr>
-          <w:color w:val="000000" w:themeColor="text1"/>
-          <w14:textFill>
-            <w14:solidFill>
-              <w14:schemeClr w14:val="tx1"/>
-            </w14:solidFill>
-          </w14:textFill>
-        </w:rPr>
-      </w:pPr>
+          <w:rFonts w:hint="eastAsia"/>
+          <w:color w:val="000000" w:themeColor="text1"/>
+          <w:lang w:val="en-US" w:eastAsia="zh-CN"/>
+          <w14:textFill>
+            <w14:solidFill>
+              <w14:schemeClr w14:val="tx1"/>
+            </w14:solidFill>
+          </w14:textFill>
+        </w:rPr>
+      </w:pPr>
+    </w:p>
+    <w:p>
+      <w:pPr>
+        <w:rPr>
+          <w:rFonts w:hint="default"/>
+          <w:color w:val="000000" w:themeColor="text1"/>
+          <w14:textFill>
+            <w14:solidFill>
+              <w14:schemeClr w14:val="tx1"/>
+            </w14:solidFill>
+          </w14:textFill>
+        </w:rPr>
+      </w:pPr>
+      <w:r>
+        <w:rPr>
+          <w:rFonts w:hint="default"/>
+          <w:color w:val="000000" w:themeColor="text1"/>
+          <w14:textFill>
+            <w14:solidFill>
+              <w14:schemeClr w14:val="tx1"/>
+            </w14:solidFill>
+          </w14:textFill>
+        </w:rPr>
+        <w:t xml:space="preserve">用str替换指定字符串从起始位置pos开始长度为len的字符 </w:t>
+      </w:r>
+    </w:p>
+    <w:p>
+      <w:pPr>
+        <w:rPr>
+          <w:color w:val="000000" w:themeColor="text1"/>
+          <w14:textFill>
+            <w14:solidFill>
+              <w14:schemeClr w14:val="tx1"/>
+            </w14:solidFill>
+          </w14:textFill>
+        </w:rPr>
+      </w:pPr>
+      <w:r>
+        <w:rPr>
+          <w:rFonts w:hint="default"/>
+          <w:color w:val="000000" w:themeColor="text1"/>
+          <w14:textFill>
+            <w14:solidFill>
+              <w14:schemeClr w14:val="tx1"/>
+            </w14:solidFill>
+          </w14:textFill>
+        </w:rPr>
+        <w:t xml:space="preserve">              string&amp; replace (size_t pos, size_t len, const string&amp; str); </w:t>
+      </w:r>
     </w:p>
     <w:p>
       <w:pPr>
@@ -16002,8 +16069,6 @@
         </w:rPr>
         <w:t>Next_permutation使用的时候要先排序，从小到大。</w:t>
       </w:r>
-      <w:bookmarkStart w:id="0" w:name="_GoBack"/>
-      <w:bookmarkEnd w:id="0"/>
     </w:p>
     <w:sectPr>
       <w:pgSz w:w="11906" w:h="16838"/>

--- a/c++ notes.docx
+++ b/c++ notes.docx
@@ -8182,8 +8182,10 @@
           <w:rFonts w:hint="eastAsia"/>
           <w:color w:val="000000" w:themeColor="text1"/>
         </w:rPr>
-        <w:t>用stack或者queue都可以实现一棵树的前序遍历</w:t>
-      </w:r>
+        <w:t>用stack可以实现一棵树的前序遍历</w:t>
+      </w:r>
+      <w:bookmarkStart w:id="0" w:name="_GoBack"/>
+      <w:bookmarkEnd w:id="0"/>
     </w:p>
     <w:p>
       <w:pPr>
@@ -14524,7 +14526,6 @@
       <w:pPr>
         <w:ind w:firstLine="420"/>
         <w:rPr>
-          <w:rFonts w:hint="eastAsia"/>
           <w:color w:val="000000" w:themeColor="text1"/>
         </w:rPr>
       </w:pPr>
@@ -14556,8 +14557,6 @@
         </w:rPr>
         <w:t>使用的时候要先排序，从小到大。</w:t>
       </w:r>
-      <w:bookmarkStart w:id="0" w:name="_GoBack"/>
-      <w:bookmarkEnd w:id="0"/>
     </w:p>
     <w:sectPr>
       <w:pgSz w:w="11906" w:h="16838"/>
